--- a/PREGAME/1_ELICITACION/1.1 Especificacion RS/G3_Especificacion_Requisitos_Software_V.1.5.docx
+++ b/PREGAME/1_ELICITACION/1.1 Especificacion RS/G3_Especificacion_Requisitos_Software_V.1.5.docx
@@ -1913,25 +1913,7 @@
               <w:rPr>
                 <w:rFonts w:ascii="Arial" w:eastAsia="Arial" w:hAnsi="Arial" w:cs="Arial"/>
               </w:rPr>
-              <w:t>20</w:t>
-            </w:r>
-            <w:r>
-              <w:rPr>
-                <w:rFonts w:ascii="Arial" w:eastAsia="Arial" w:hAnsi="Arial" w:cs="Arial"/>
-              </w:rPr>
-              <w:t>/0</w:t>
-            </w:r>
-            <w:r>
-              <w:rPr>
-                <w:rFonts w:ascii="Arial" w:eastAsia="Arial" w:hAnsi="Arial" w:cs="Arial"/>
-              </w:rPr>
-              <w:t>2</w:t>
-            </w:r>
-            <w:r>
-              <w:rPr>
-                <w:rFonts w:ascii="Arial" w:eastAsia="Arial" w:hAnsi="Arial" w:cs="Arial"/>
-              </w:rPr>
-              <w:t>/2024</w:t>
+              <w:t>20/02/2024</w:t>
             </w:r>
           </w:p>
         </w:tc>
@@ -2649,42 +2631,6 @@
         </w:rPr>
         <w:br/>
       </w:r>
-    </w:p>
-    <w:p>
-      <w:pPr>
-        <w:rPr>
-          <w:rFonts w:ascii="Arial" w:eastAsia="Arial" w:hAnsi="Arial" w:cs="Arial"/>
-          <w:sz w:val="24"/>
-          <w:szCs w:val="24"/>
-        </w:rPr>
-      </w:pPr>
-    </w:p>
-    <w:p>
-      <w:pPr>
-        <w:rPr>
-          <w:rFonts w:ascii="Arial" w:eastAsia="Arial" w:hAnsi="Arial" w:cs="Arial"/>
-          <w:sz w:val="24"/>
-          <w:szCs w:val="24"/>
-        </w:rPr>
-      </w:pPr>
-    </w:p>
-    <w:p>
-      <w:pPr>
-        <w:rPr>
-          <w:rFonts w:ascii="Arial" w:eastAsia="Arial" w:hAnsi="Arial" w:cs="Arial"/>
-          <w:sz w:val="24"/>
-          <w:szCs w:val="24"/>
-        </w:rPr>
-      </w:pPr>
-    </w:p>
-    <w:p>
-      <w:pPr>
-        <w:rPr>
-          <w:rFonts w:ascii="Arial" w:eastAsia="Arial" w:hAnsi="Arial" w:cs="Arial"/>
-          <w:sz w:val="24"/>
-          <w:szCs w:val="24"/>
-        </w:rPr>
-      </w:pPr>
     </w:p>
     <w:p>
       <w:pPr>
@@ -3579,7 +3525,6 @@
           <w:b/>
           <w:bCs/>
         </w:rPr>
-        <w:lastRenderedPageBreak/>
         <w:t>Referencias</w:t>
       </w:r>
     </w:p>
@@ -3713,7 +3658,11 @@
         <w:ind w:left="720"/>
       </w:pPr>
       <w:r>
-        <w:t>La visión general del Módulo de Detección de Blancos Biológicos (MDBB) en rosales es proporcionar a los agricultores una herramienta eficaz para la detección temprana y precisa de plagas, enfermedades y malezas. Debe ser capaz de detectar una variedad de blancos biológicos</w:t>
+        <w:t xml:space="preserve">La visión general del Módulo de Detección de Blancos Biológicos (MDBB) en rosales es proporcionar a los agricultores una herramienta eficaz para la detección temprana y precisa de plagas, enfermedades y </w:t>
+      </w:r>
+      <w:r>
+        <w:lastRenderedPageBreak/>
+        <w:t>malezas. Debe ser capaz de detectar una variedad de blancos biológicos</w:t>
       </w:r>
       <w:r>
         <w:t xml:space="preserve"> </w:t>
@@ -4194,11 +4143,7 @@
         <w:ind w:left="720"/>
       </w:pPr>
       <w:r>
-        <w:t xml:space="preserve">El sistema se diseñará teniendo en cuenta a los agricultores como usuarios principales. Se espera que los usuarios tengan habilidades básicas en el uso de aplicaciones web y cargar imágenes. La interfaz de usuario se diseñará de manera intuitiva y fácil de usar para garantizar accesibilidad y aceptación general. Además, </w:t>
-      </w:r>
-      <w:r>
-        <w:lastRenderedPageBreak/>
-        <w:t>se considerarán las necesidades de aquellos usuarios que pueden no tener experiencia técnica avanzada pero que desean beneficiarse de la detección automática de blancos biológicos en sus cultivos.</w:t>
+        <w:t>El sistema se diseñará teniendo en cuenta a los agricultores como usuarios principales. Se espera que los usuarios tengan habilidades básicas en el uso de aplicaciones web y cargar imágenes. La interfaz de usuario se diseñará de manera intuitiva y fácil de usar para garantizar accesibilidad y aceptación general. Además, se considerarán las necesidades de aquellos usuarios que pueden no tener experiencia técnica avanzada pero que desean beneficiarse de la detección automática de blancos biológicos en sus cultivos.</w:t>
       </w:r>
     </w:p>
     <w:p>
@@ -4307,6 +4252,7 @@
         <w:jc w:val="both"/>
       </w:pPr>
       <w:r>
+        <w:lastRenderedPageBreak/>
         <w:t>Lenguaje</w:t>
       </w:r>
       <w:r>
@@ -5065,7 +5011,6 @@
         <w:jc w:val="both"/>
       </w:pPr>
       <w:r>
-        <w:lastRenderedPageBreak/>
         <w:t xml:space="preserve">Nombre: Windows </w:t>
       </w:r>
     </w:p>
@@ -5186,6 +5131,7 @@
         <w:jc w:val="both"/>
       </w:pPr>
       <w:r>
+        <w:lastRenderedPageBreak/>
         <w:t>Herramienta de desarrollo de Aplicaciones Web</w:t>
       </w:r>
     </w:p>
@@ -5365,15 +5311,7 @@
         <w:t>P</w:t>
       </w:r>
       <w:r>
-        <w:t xml:space="preserve">ython con </w:t>
-      </w:r>
-      <w:proofErr w:type="spellStart"/>
-      <w:r>
-        <w:t>pymongo</w:t>
-      </w:r>
-      <w:proofErr w:type="spellEnd"/>
-      <w:r>
-        <w:t xml:space="preserve"> para la conexión con la base de datos Mongo DB </w:t>
+        <w:t xml:space="preserve">ython con pymongo para la conexión con la base de datos Mongo DB </w:t>
       </w:r>
     </w:p>
     <w:p>
@@ -5839,7 +5777,18 @@
                 <w:szCs w:val="22"/>
                 <w:highlight w:val="white"/>
               </w:rPr>
-              <w:t>Monitoriador</w:t>
+              <w:t>Monitor</w:t>
+            </w:r>
+            <w:bookmarkStart w:id="11" w:name="_GoBack"/>
+            <w:bookmarkEnd w:id="11"/>
+            <w:r>
+              <w:rPr>
+                <w:rFonts w:ascii="Calibri" w:eastAsia="Calibri" w:hAnsi="Calibri" w:cs="Calibri"/>
+                <w:sz w:val="22"/>
+                <w:szCs w:val="22"/>
+                <w:highlight w:val="white"/>
+              </w:rPr>
+              <w:t>iador</w:t>
             </w:r>
             <w:proofErr w:type="spellEnd"/>
           </w:p>
@@ -9423,7 +9372,7 @@
                 <w:highlight w:val="white"/>
               </w:rPr>
             </w:pPr>
-            <w:bookmarkStart w:id="11" w:name="_Hlk159361582"/>
+            <w:bookmarkStart w:id="12" w:name="_Hlk159361582"/>
             <w:r>
               <w:rPr>
                 <w:rFonts w:ascii="Calibri" w:hAnsi="Calibri" w:cs="Calibri"/>
@@ -9442,7 +9391,7 @@
               </w:rPr>
               <w:t>biológico</w:t>
             </w:r>
-            <w:bookmarkEnd w:id="11"/>
+            <w:bookmarkEnd w:id="12"/>
           </w:p>
         </w:tc>
       </w:tr>
@@ -10504,7 +10453,7 @@
                 <w:highlight w:val="white"/>
               </w:rPr>
             </w:pPr>
-            <w:bookmarkStart w:id="12" w:name="_Hlk159361606"/>
+            <w:bookmarkStart w:id="13" w:name="_Hlk159361606"/>
             <w:r>
               <w:rPr>
                 <w:rFonts w:ascii="Calibri" w:hAnsi="Calibri" w:cs="Calibri"/>
@@ -10514,7 +10463,7 @@
               </w:rPr>
               <w:t>Evaluar la confiabilidad de la detección</w:t>
             </w:r>
-            <w:bookmarkEnd w:id="12"/>
+            <w:bookmarkEnd w:id="13"/>
           </w:p>
         </w:tc>
       </w:tr>
@@ -11794,7 +11743,7 @@
                 <w:szCs w:val="22"/>
                 <w:highlight w:val="white"/>
               </w:rPr>
-              <w:t>El monitor visualiza y filtra el historial de detecciones para realizar un seguimiento y análisis a lo largo del tiempo.</w:t>
+              <w:t>El monitor visualiza el historial de detecciones para realizar un seguimiento y análisis a lo largo del tiempo.</w:t>
             </w:r>
           </w:p>
         </w:tc>
@@ -12000,7 +11949,25 @@
                 <w:szCs w:val="22"/>
                 <w:highlight w:val="white"/>
               </w:rPr>
-              <w:t>Se genera un reporte donde se muestra el historial de detecciones para que sea visualizado por el monitor.</w:t>
+              <w:t xml:space="preserve">Se </w:t>
+            </w:r>
+            <w:r>
+              <w:rPr>
+                <w:rFonts w:ascii="Calibri" w:eastAsia="Calibri" w:hAnsi="Calibri" w:cs="Calibri"/>
+                <w:sz w:val="22"/>
+                <w:szCs w:val="22"/>
+                <w:highlight w:val="white"/>
+              </w:rPr>
+              <w:t>visualiza</w:t>
+            </w:r>
+            <w:r>
+              <w:rPr>
+                <w:rFonts w:ascii="Calibri" w:eastAsia="Calibri" w:hAnsi="Calibri" w:cs="Calibri"/>
+                <w:sz w:val="22"/>
+                <w:szCs w:val="22"/>
+                <w:highlight w:val="white"/>
+              </w:rPr>
+              <w:t xml:space="preserve"> el historial de detecciones para el monitor.</w:t>
             </w:r>
           </w:p>
         </w:tc>
@@ -12100,10 +12067,6 @@
             <w:pPr>
               <w:pStyle w:val="Prrafodelista"/>
               <w:widowControl/>
-              <w:numPr>
-                <w:ilvl w:val="0"/>
-                <w:numId w:val="2"/>
-              </w:numPr>
               <w:spacing w:line="240" w:lineRule="auto"/>
               <w:rPr>
                 <w:rFonts w:ascii="Calibri" w:eastAsia="Calibri" w:hAnsi="Calibri" w:cs="Calibri"/>
@@ -12113,15 +12076,6 @@
                 <w:highlight w:val="white"/>
               </w:rPr>
             </w:pPr>
-            <w:r>
-              <w:rPr>
-                <w:rFonts w:ascii="Calibri" w:eastAsia="Calibri" w:hAnsi="Calibri" w:cs="Calibri"/>
-                <w:sz w:val="22"/>
-                <w:szCs w:val="22"/>
-                <w:highlight w:val="white"/>
-              </w:rPr>
-              <w:t>Se filtrar según parámetros deseados.</w:t>
-            </w:r>
           </w:p>
         </w:tc>
       </w:tr>
@@ -12563,10 +12517,8 @@
     <w:p/>
     <w:p/>
     <w:p/>
-    <w:p>
-      <w:bookmarkStart w:id="13" w:name="_GoBack"/>
-      <w:bookmarkEnd w:id="13"/>
-    </w:p>
+    <w:p/>
+    <w:p/>
     <w:p>
       <w:pPr>
         <w:widowControl/>
